--- a/Setlist_1/Styrofoam Boots - Modest Mouse.docx
+++ b/Setlist_1/Styrofoam Boots - Modest Mouse.docx
@@ -250,6 +250,7 @@
         <w:spacing w:after="0"/>
       </w:pPr>
       <w:r>
+        <w:lastRenderedPageBreak/>
         <w:t>G|-2-2-2-22-22-2-|-22-22-2-22-22-2-|-0-0-0-00-00-0-|-00-00-0-00-00-0-|</w:t>
       </w:r>
     </w:p>
@@ -856,12 +857,932 @@
         <w:spacing w:after="0" w:line="366" w:lineRule="atLeast"/>
         <w:textAlignment w:val="baseline"/>
         <w:rPr>
-          <w:rFonts w:ascii="inherit" w:hAnsi="inherit" w:cs="Helvetica"/>
-          <w:color w:val="373737"/>
-          <w:sz w:val="23"/>
-          <w:szCs w:val="23"/>
-        </w:rPr>
-      </w:pPr>
+          <w:rStyle w:val="chordspan"/>
+          <w:rFonts w:ascii="inherit" w:hAnsi="inherit" w:cs="Helvetica"/>
+          <w:b/>
+          <w:bCs/>
+          <w:color w:val="1982D1"/>
+          <w:sz w:val="23"/>
+          <w:szCs w:val="23"/>
+          <w:bdr w:val="none" w:sz="0" w:space="0" w:color="auto" w:frame="1"/>
+        </w:rPr>
+      </w:pPr>
+    </w:p>
+    <w:p>
+      <w:pPr>
+        <w:shd w:val="clear" w:color="auto" w:fill="FFFFFF"/>
+        <w:spacing w:after="0" w:line="366" w:lineRule="atLeast"/>
+        <w:textAlignment w:val="baseline"/>
+        <w:rPr>
+          <w:rStyle w:val="chordspan"/>
+          <w:rFonts w:ascii="inherit" w:hAnsi="inherit" w:cs="Helvetica"/>
+          <w:b/>
+          <w:bCs/>
+          <w:color w:val="1982D1"/>
+          <w:sz w:val="23"/>
+          <w:szCs w:val="23"/>
+          <w:bdr w:val="none" w:sz="0" w:space="0" w:color="auto" w:frame="1"/>
+        </w:rPr>
+      </w:pPr>
+    </w:p>
+    <w:p>
+      <w:pPr>
+        <w:shd w:val="clear" w:color="auto" w:fill="FFFFFF"/>
+        <w:spacing w:after="0" w:line="366" w:lineRule="atLeast"/>
+        <w:textAlignment w:val="baseline"/>
+        <w:rPr>
+          <w:rStyle w:val="chordspan"/>
+          <w:rFonts w:ascii="inherit" w:hAnsi="inherit" w:cs="Helvetica"/>
+          <w:b/>
+          <w:bCs/>
+          <w:color w:val="1982D1"/>
+          <w:sz w:val="23"/>
+          <w:szCs w:val="23"/>
+          <w:bdr w:val="none" w:sz="0" w:space="0" w:color="auto" w:frame="1"/>
+        </w:rPr>
+      </w:pPr>
+    </w:p>
+    <w:p>
+      <w:pPr>
+        <w:shd w:val="clear" w:color="auto" w:fill="FFFFFF"/>
+        <w:spacing w:after="0" w:line="366" w:lineRule="atLeast"/>
+        <w:textAlignment w:val="baseline"/>
+        <w:rPr>
+          <w:rStyle w:val="chordspan"/>
+          <w:rFonts w:ascii="inherit" w:hAnsi="inherit" w:cs="Helvetica"/>
+          <w:b/>
+          <w:bCs/>
+          <w:color w:val="1982D1"/>
+          <w:sz w:val="23"/>
+          <w:szCs w:val="23"/>
+          <w:bdr w:val="none" w:sz="0" w:space="0" w:color="auto" w:frame="1"/>
+        </w:rPr>
+      </w:pPr>
+    </w:p>
+    <w:p>
+      <w:pPr>
+        <w:shd w:val="clear" w:color="auto" w:fill="FFFFFF"/>
+        <w:spacing w:after="0" w:line="366" w:lineRule="atLeast"/>
+        <w:textAlignment w:val="baseline"/>
+        <w:rPr>
+          <w:rStyle w:val="chordspan"/>
+          <w:rFonts w:ascii="inherit" w:hAnsi="inherit" w:cs="Helvetica"/>
+          <w:b/>
+          <w:bCs/>
+          <w:color w:val="1982D1"/>
+          <w:sz w:val="23"/>
+          <w:szCs w:val="23"/>
+          <w:bdr w:val="none" w:sz="0" w:space="0" w:color="auto" w:frame="1"/>
+        </w:rPr>
+      </w:pPr>
+    </w:p>
+    <w:p>
+      <w:pPr>
+        <w:shd w:val="clear" w:color="auto" w:fill="FFFFFF"/>
+        <w:spacing w:after="0" w:line="366" w:lineRule="atLeast"/>
+        <w:textAlignment w:val="baseline"/>
+        <w:rPr>
+          <w:rStyle w:val="chordspan"/>
+          <w:rFonts w:ascii="inherit" w:hAnsi="inherit" w:cs="Helvetica"/>
+          <w:b/>
+          <w:bCs/>
+          <w:color w:val="1982D1"/>
+          <w:sz w:val="23"/>
+          <w:szCs w:val="23"/>
+          <w:bdr w:val="none" w:sz="0" w:space="0" w:color="auto" w:frame="1"/>
+        </w:rPr>
+      </w:pPr>
+    </w:p>
+    <w:p>
+      <w:pPr>
+        <w:shd w:val="clear" w:color="auto" w:fill="FFFFFF"/>
+        <w:spacing w:after="0" w:line="366" w:lineRule="atLeast"/>
+        <w:textAlignment w:val="baseline"/>
+        <w:rPr>
+          <w:rStyle w:val="chordspan"/>
+          <w:rFonts w:ascii="inherit" w:hAnsi="inherit" w:cs="Helvetica"/>
+          <w:b/>
+          <w:bCs/>
+          <w:color w:val="1982D1"/>
+          <w:sz w:val="23"/>
+          <w:szCs w:val="23"/>
+          <w:bdr w:val="none" w:sz="0" w:space="0" w:color="auto" w:frame="1"/>
+        </w:rPr>
+      </w:pPr>
+    </w:p>
+    <w:p>
+      <w:pPr>
+        <w:shd w:val="clear" w:color="auto" w:fill="FFFFFF"/>
+        <w:spacing w:after="0" w:line="366" w:lineRule="atLeast"/>
+        <w:textAlignment w:val="baseline"/>
+        <w:rPr>
+          <w:rStyle w:val="chordspan"/>
+          <w:rFonts w:ascii="inherit" w:hAnsi="inherit" w:cs="Helvetica"/>
+          <w:b/>
+          <w:bCs/>
+          <w:color w:val="1982D1"/>
+          <w:sz w:val="23"/>
+          <w:szCs w:val="23"/>
+          <w:bdr w:val="none" w:sz="0" w:space="0" w:color="auto" w:frame="1"/>
+        </w:rPr>
+      </w:pPr>
+    </w:p>
+    <w:p>
+      <w:pPr>
+        <w:shd w:val="clear" w:color="auto" w:fill="FFFFFF"/>
+        <w:spacing w:after="0" w:line="366" w:lineRule="atLeast"/>
+        <w:textAlignment w:val="baseline"/>
+        <w:rPr>
+          <w:rStyle w:val="chordspan"/>
+          <w:rFonts w:ascii="inherit" w:hAnsi="inherit" w:cs="Helvetica"/>
+          <w:b/>
+          <w:bCs/>
+          <w:color w:val="1982D1"/>
+          <w:sz w:val="23"/>
+          <w:szCs w:val="23"/>
+          <w:bdr w:val="none" w:sz="0" w:space="0" w:color="auto" w:frame="1"/>
+        </w:rPr>
+      </w:pPr>
+    </w:p>
+    <w:p>
+      <w:pPr>
+        <w:shd w:val="clear" w:color="auto" w:fill="FFFFFF"/>
+        <w:spacing w:after="0" w:line="366" w:lineRule="atLeast"/>
+        <w:textAlignment w:val="baseline"/>
+        <w:rPr>
+          <w:rStyle w:val="chordspan"/>
+          <w:rFonts w:ascii="inherit" w:hAnsi="inherit" w:cs="Helvetica"/>
+          <w:b/>
+          <w:bCs/>
+          <w:color w:val="1982D1"/>
+          <w:sz w:val="23"/>
+          <w:szCs w:val="23"/>
+          <w:bdr w:val="none" w:sz="0" w:space="0" w:color="auto" w:frame="1"/>
+        </w:rPr>
+      </w:pPr>
+    </w:p>
+    <w:p>
+      <w:pPr>
+        <w:shd w:val="clear" w:color="auto" w:fill="FFFFFF"/>
+        <w:spacing w:after="0" w:line="366" w:lineRule="atLeast"/>
+        <w:textAlignment w:val="baseline"/>
+        <w:rPr>
+          <w:rStyle w:val="chordspan"/>
+          <w:rFonts w:ascii="inherit" w:hAnsi="inherit" w:cs="Helvetica"/>
+          <w:b/>
+          <w:bCs/>
+          <w:color w:val="1982D1"/>
+          <w:sz w:val="23"/>
+          <w:szCs w:val="23"/>
+          <w:bdr w:val="none" w:sz="0" w:space="0" w:color="auto" w:frame="1"/>
+        </w:rPr>
+      </w:pPr>
+    </w:p>
+    <w:p>
+      <w:pPr>
+        <w:shd w:val="clear" w:color="auto" w:fill="FFFFFF"/>
+        <w:spacing w:after="0" w:line="366" w:lineRule="atLeast"/>
+        <w:textAlignment w:val="baseline"/>
+        <w:rPr>
+          <w:rStyle w:val="chordspan"/>
+          <w:rFonts w:ascii="inherit" w:hAnsi="inherit" w:cs="Helvetica"/>
+          <w:b/>
+          <w:bCs/>
+          <w:color w:val="1982D1"/>
+          <w:sz w:val="23"/>
+          <w:szCs w:val="23"/>
+          <w:bdr w:val="none" w:sz="0" w:space="0" w:color="auto" w:frame="1"/>
+        </w:rPr>
+      </w:pPr>
+    </w:p>
+    <w:p>
+      <w:pPr>
+        <w:shd w:val="clear" w:color="auto" w:fill="FFFFFF"/>
+        <w:spacing w:after="0" w:line="366" w:lineRule="atLeast"/>
+        <w:textAlignment w:val="baseline"/>
+        <w:rPr>
+          <w:rStyle w:val="chordspan"/>
+          <w:rFonts w:ascii="inherit" w:hAnsi="inherit" w:cs="Helvetica"/>
+          <w:b/>
+          <w:bCs/>
+          <w:color w:val="1982D1"/>
+          <w:sz w:val="23"/>
+          <w:szCs w:val="23"/>
+          <w:bdr w:val="none" w:sz="0" w:space="0" w:color="auto" w:frame="1"/>
+        </w:rPr>
+      </w:pPr>
+    </w:p>
+    <w:p>
+      <w:pPr>
+        <w:shd w:val="clear" w:color="auto" w:fill="FFFFFF"/>
+        <w:spacing w:after="0" w:line="366" w:lineRule="atLeast"/>
+        <w:textAlignment w:val="baseline"/>
+        <w:rPr>
+          <w:rStyle w:val="chordspan"/>
+          <w:rFonts w:ascii="inherit" w:hAnsi="inherit" w:cs="Helvetica"/>
+          <w:b/>
+          <w:bCs/>
+          <w:color w:val="1982D1"/>
+          <w:sz w:val="23"/>
+          <w:szCs w:val="23"/>
+          <w:bdr w:val="none" w:sz="0" w:space="0" w:color="auto" w:frame="1"/>
+        </w:rPr>
+      </w:pPr>
+    </w:p>
+    <w:p>
+      <w:pPr>
+        <w:shd w:val="clear" w:color="auto" w:fill="FFFFFF"/>
+        <w:spacing w:after="0" w:line="366" w:lineRule="atLeast"/>
+        <w:textAlignment w:val="baseline"/>
+        <w:rPr>
+          <w:rStyle w:val="chordspan"/>
+          <w:rFonts w:ascii="inherit" w:hAnsi="inherit" w:cs="Helvetica"/>
+          <w:b/>
+          <w:bCs/>
+          <w:color w:val="1982D1"/>
+          <w:sz w:val="23"/>
+          <w:szCs w:val="23"/>
+          <w:bdr w:val="none" w:sz="0" w:space="0" w:color="auto" w:frame="1"/>
+        </w:rPr>
+      </w:pPr>
+    </w:p>
+    <w:p>
+      <w:pPr>
+        <w:shd w:val="clear" w:color="auto" w:fill="FFFFFF"/>
+        <w:spacing w:after="0" w:line="366" w:lineRule="atLeast"/>
+        <w:textAlignment w:val="baseline"/>
+        <w:rPr>
+          <w:rStyle w:val="chordspan"/>
+          <w:rFonts w:ascii="inherit" w:hAnsi="inherit" w:cs="Helvetica"/>
+          <w:b/>
+          <w:bCs/>
+          <w:color w:val="1982D1"/>
+          <w:sz w:val="23"/>
+          <w:szCs w:val="23"/>
+          <w:bdr w:val="none" w:sz="0" w:space="0" w:color="auto" w:frame="1"/>
+        </w:rPr>
+      </w:pPr>
+    </w:p>
+    <w:p>
+      <w:pPr>
+        <w:shd w:val="clear" w:color="auto" w:fill="FFFFFF"/>
+        <w:spacing w:after="0" w:line="366" w:lineRule="atLeast"/>
+        <w:textAlignment w:val="baseline"/>
+        <w:rPr>
+          <w:rStyle w:val="chordspan"/>
+          <w:rFonts w:ascii="inherit" w:hAnsi="inherit" w:cs="Helvetica"/>
+          <w:b/>
+          <w:bCs/>
+          <w:color w:val="1982D1"/>
+          <w:sz w:val="23"/>
+          <w:szCs w:val="23"/>
+          <w:bdr w:val="none" w:sz="0" w:space="0" w:color="auto" w:frame="1"/>
+        </w:rPr>
+      </w:pPr>
+    </w:p>
+    <w:p>
+      <w:pPr>
+        <w:shd w:val="clear" w:color="auto" w:fill="FFFFFF"/>
+        <w:spacing w:after="0" w:line="366" w:lineRule="atLeast"/>
+        <w:textAlignment w:val="baseline"/>
+        <w:rPr>
+          <w:rStyle w:val="chordspan"/>
+          <w:rFonts w:ascii="inherit" w:hAnsi="inherit" w:cs="Helvetica"/>
+          <w:b/>
+          <w:bCs/>
+          <w:color w:val="1982D1"/>
+          <w:sz w:val="23"/>
+          <w:szCs w:val="23"/>
+          <w:bdr w:val="none" w:sz="0" w:space="0" w:color="auto" w:frame="1"/>
+        </w:rPr>
+      </w:pPr>
+    </w:p>
+    <w:p>
+      <w:pPr>
+        <w:shd w:val="clear" w:color="auto" w:fill="FFFFFF"/>
+        <w:spacing w:after="0" w:line="366" w:lineRule="atLeast"/>
+        <w:textAlignment w:val="baseline"/>
+        <w:rPr>
+          <w:rStyle w:val="chordspan"/>
+          <w:rFonts w:ascii="inherit" w:hAnsi="inherit" w:cs="Helvetica"/>
+          <w:b/>
+          <w:bCs/>
+          <w:color w:val="1982D1"/>
+          <w:sz w:val="23"/>
+          <w:szCs w:val="23"/>
+          <w:bdr w:val="none" w:sz="0" w:space="0" w:color="auto" w:frame="1"/>
+        </w:rPr>
+      </w:pPr>
+    </w:p>
+    <w:p>
+      <w:pPr>
+        <w:shd w:val="clear" w:color="auto" w:fill="FFFFFF"/>
+        <w:spacing w:after="0" w:line="366" w:lineRule="atLeast"/>
+        <w:textAlignment w:val="baseline"/>
+        <w:rPr>
+          <w:rStyle w:val="chordspan"/>
+          <w:rFonts w:ascii="inherit" w:hAnsi="inherit" w:cs="Helvetica"/>
+          <w:b/>
+          <w:bCs/>
+          <w:color w:val="1982D1"/>
+          <w:sz w:val="23"/>
+          <w:szCs w:val="23"/>
+          <w:bdr w:val="none" w:sz="0" w:space="0" w:color="auto" w:frame="1"/>
+        </w:rPr>
+      </w:pPr>
+    </w:p>
+    <w:p>
+      <w:pPr>
+        <w:shd w:val="clear" w:color="auto" w:fill="FFFFFF"/>
+        <w:spacing w:after="0" w:line="366" w:lineRule="atLeast"/>
+        <w:textAlignment w:val="baseline"/>
+        <w:rPr>
+          <w:rStyle w:val="chordspan"/>
+          <w:rFonts w:ascii="inherit" w:hAnsi="inherit" w:cs="Helvetica"/>
+          <w:b/>
+          <w:bCs/>
+          <w:color w:val="1982D1"/>
+          <w:sz w:val="23"/>
+          <w:szCs w:val="23"/>
+          <w:bdr w:val="none" w:sz="0" w:space="0" w:color="auto" w:frame="1"/>
+        </w:rPr>
+      </w:pPr>
+    </w:p>
+    <w:p>
+      <w:pPr>
+        <w:shd w:val="clear" w:color="auto" w:fill="FFFFFF"/>
+        <w:spacing w:after="0" w:line="366" w:lineRule="atLeast"/>
+        <w:textAlignment w:val="baseline"/>
+        <w:rPr>
+          <w:rStyle w:val="chordspan"/>
+          <w:rFonts w:ascii="inherit" w:hAnsi="inherit" w:cs="Helvetica"/>
+          <w:b/>
+          <w:bCs/>
+          <w:color w:val="1982D1"/>
+          <w:sz w:val="23"/>
+          <w:szCs w:val="23"/>
+          <w:bdr w:val="none" w:sz="0" w:space="0" w:color="auto" w:frame="1"/>
+        </w:rPr>
+      </w:pPr>
+    </w:p>
+    <w:p>
+      <w:pPr>
+        <w:shd w:val="clear" w:color="auto" w:fill="FFFFFF"/>
+        <w:spacing w:after="0" w:line="366" w:lineRule="atLeast"/>
+        <w:textAlignment w:val="baseline"/>
+        <w:rPr>
+          <w:rStyle w:val="chordspan"/>
+          <w:rFonts w:ascii="inherit" w:hAnsi="inherit" w:cs="Helvetica"/>
+          <w:b/>
+          <w:bCs/>
+          <w:color w:val="1982D1"/>
+          <w:sz w:val="23"/>
+          <w:szCs w:val="23"/>
+          <w:bdr w:val="none" w:sz="0" w:space="0" w:color="auto" w:frame="1"/>
+        </w:rPr>
+      </w:pPr>
+    </w:p>
+    <w:p>
+      <w:pPr>
+        <w:shd w:val="clear" w:color="auto" w:fill="FFFFFF"/>
+        <w:spacing w:after="0" w:line="366" w:lineRule="atLeast"/>
+        <w:textAlignment w:val="baseline"/>
+        <w:rPr>
+          <w:rStyle w:val="chordspan"/>
+          <w:rFonts w:ascii="inherit" w:hAnsi="inherit" w:cs="Helvetica"/>
+          <w:b/>
+          <w:bCs/>
+          <w:color w:val="1982D1"/>
+          <w:sz w:val="23"/>
+          <w:szCs w:val="23"/>
+          <w:bdr w:val="none" w:sz="0" w:space="0" w:color="auto" w:frame="1"/>
+        </w:rPr>
+      </w:pPr>
+    </w:p>
+    <w:p>
+      <w:pPr>
+        <w:shd w:val="clear" w:color="auto" w:fill="FFFFFF"/>
+        <w:spacing w:after="0" w:line="366" w:lineRule="atLeast"/>
+        <w:textAlignment w:val="baseline"/>
+        <w:rPr>
+          <w:rStyle w:val="chordspan"/>
+          <w:rFonts w:ascii="inherit" w:hAnsi="inherit" w:cs="Helvetica"/>
+          <w:b/>
+          <w:bCs/>
+          <w:color w:val="1982D1"/>
+          <w:sz w:val="23"/>
+          <w:szCs w:val="23"/>
+          <w:bdr w:val="none" w:sz="0" w:space="0" w:color="auto" w:frame="1"/>
+        </w:rPr>
+      </w:pPr>
+    </w:p>
+    <w:p>
+      <w:pPr>
+        <w:shd w:val="clear" w:color="auto" w:fill="FFFFFF"/>
+        <w:spacing w:after="0" w:line="366" w:lineRule="atLeast"/>
+        <w:textAlignment w:val="baseline"/>
+        <w:rPr>
+          <w:rStyle w:val="chordspan"/>
+          <w:rFonts w:ascii="inherit" w:hAnsi="inherit" w:cs="Helvetica"/>
+          <w:b/>
+          <w:bCs/>
+          <w:color w:val="1982D1"/>
+          <w:sz w:val="23"/>
+          <w:szCs w:val="23"/>
+          <w:bdr w:val="none" w:sz="0" w:space="0" w:color="auto" w:frame="1"/>
+        </w:rPr>
+      </w:pPr>
+    </w:p>
+    <w:p>
+      <w:pPr>
+        <w:shd w:val="clear" w:color="auto" w:fill="FFFFFF"/>
+        <w:spacing w:after="0" w:line="366" w:lineRule="atLeast"/>
+        <w:textAlignment w:val="baseline"/>
+        <w:rPr>
+          <w:rStyle w:val="chordspan"/>
+          <w:rFonts w:ascii="inherit" w:hAnsi="inherit" w:cs="Helvetica"/>
+          <w:b/>
+          <w:bCs/>
+          <w:color w:val="1982D1"/>
+          <w:sz w:val="23"/>
+          <w:szCs w:val="23"/>
+          <w:bdr w:val="none" w:sz="0" w:space="0" w:color="auto" w:frame="1"/>
+        </w:rPr>
+      </w:pPr>
+    </w:p>
+    <w:p>
+      <w:pPr>
+        <w:shd w:val="clear" w:color="auto" w:fill="FFFFFF"/>
+        <w:spacing w:after="0" w:line="366" w:lineRule="atLeast"/>
+        <w:textAlignment w:val="baseline"/>
+        <w:rPr>
+          <w:rStyle w:val="chordspan"/>
+          <w:rFonts w:ascii="inherit" w:hAnsi="inherit" w:cs="Helvetica"/>
+          <w:b/>
+          <w:bCs/>
+          <w:color w:val="1982D1"/>
+          <w:sz w:val="23"/>
+          <w:szCs w:val="23"/>
+          <w:bdr w:val="none" w:sz="0" w:space="0" w:color="auto" w:frame="1"/>
+        </w:rPr>
+      </w:pPr>
+    </w:p>
+    <w:p>
+      <w:pPr>
+        <w:shd w:val="clear" w:color="auto" w:fill="FFFFFF"/>
+        <w:spacing w:after="0" w:line="366" w:lineRule="atLeast"/>
+        <w:textAlignment w:val="baseline"/>
+        <w:rPr>
+          <w:rStyle w:val="chordspan"/>
+          <w:rFonts w:ascii="inherit" w:hAnsi="inherit" w:cs="Helvetica"/>
+          <w:b/>
+          <w:bCs/>
+          <w:color w:val="1982D1"/>
+          <w:sz w:val="23"/>
+          <w:szCs w:val="23"/>
+          <w:bdr w:val="none" w:sz="0" w:space="0" w:color="auto" w:frame="1"/>
+        </w:rPr>
+      </w:pPr>
+    </w:p>
+    <w:p>
+      <w:pPr>
+        <w:shd w:val="clear" w:color="auto" w:fill="FFFFFF"/>
+        <w:spacing w:after="0" w:line="366" w:lineRule="atLeast"/>
+        <w:textAlignment w:val="baseline"/>
+        <w:rPr>
+          <w:rStyle w:val="chordspan"/>
+          <w:rFonts w:ascii="inherit" w:hAnsi="inherit" w:cs="Helvetica"/>
+          <w:b/>
+          <w:bCs/>
+          <w:color w:val="1982D1"/>
+          <w:sz w:val="23"/>
+          <w:szCs w:val="23"/>
+          <w:bdr w:val="none" w:sz="0" w:space="0" w:color="auto" w:frame="1"/>
+        </w:rPr>
+      </w:pPr>
+    </w:p>
+    <w:p>
+      <w:pPr>
+        <w:shd w:val="clear" w:color="auto" w:fill="FFFFFF"/>
+        <w:spacing w:after="0" w:line="366" w:lineRule="atLeast"/>
+        <w:textAlignment w:val="baseline"/>
+        <w:rPr>
+          <w:rStyle w:val="chordspan"/>
+          <w:rFonts w:ascii="inherit" w:hAnsi="inherit" w:cs="Helvetica"/>
+          <w:b/>
+          <w:bCs/>
+          <w:color w:val="1982D1"/>
+          <w:sz w:val="23"/>
+          <w:szCs w:val="23"/>
+          <w:bdr w:val="none" w:sz="0" w:space="0" w:color="auto" w:frame="1"/>
+        </w:rPr>
+      </w:pPr>
+    </w:p>
+    <w:p>
+      <w:pPr>
+        <w:shd w:val="clear" w:color="auto" w:fill="FFFFFF"/>
+        <w:spacing w:after="0" w:line="366" w:lineRule="atLeast"/>
+        <w:textAlignment w:val="baseline"/>
+        <w:rPr>
+          <w:rStyle w:val="chordspan"/>
+          <w:rFonts w:ascii="inherit" w:hAnsi="inherit" w:cs="Helvetica"/>
+          <w:b/>
+          <w:bCs/>
+          <w:color w:val="1982D1"/>
+          <w:sz w:val="23"/>
+          <w:szCs w:val="23"/>
+          <w:bdr w:val="none" w:sz="0" w:space="0" w:color="auto" w:frame="1"/>
+        </w:rPr>
+      </w:pPr>
+    </w:p>
+    <w:p>
+      <w:pPr>
+        <w:shd w:val="clear" w:color="auto" w:fill="FFFFFF"/>
+        <w:spacing w:after="0" w:line="366" w:lineRule="atLeast"/>
+        <w:textAlignment w:val="baseline"/>
+        <w:rPr>
+          <w:rStyle w:val="chordspan"/>
+          <w:rFonts w:ascii="inherit" w:hAnsi="inherit" w:cs="Helvetica"/>
+          <w:b/>
+          <w:bCs/>
+          <w:color w:val="1982D1"/>
+          <w:sz w:val="23"/>
+          <w:szCs w:val="23"/>
+          <w:bdr w:val="none" w:sz="0" w:space="0" w:color="auto" w:frame="1"/>
+        </w:rPr>
+      </w:pPr>
+    </w:p>
+    <w:p>
+      <w:pPr>
+        <w:shd w:val="clear" w:color="auto" w:fill="FFFFFF"/>
+        <w:spacing w:after="0" w:line="366" w:lineRule="atLeast"/>
+        <w:textAlignment w:val="baseline"/>
+        <w:rPr>
+          <w:rStyle w:val="chordspan"/>
+          <w:rFonts w:ascii="inherit" w:hAnsi="inherit" w:cs="Helvetica"/>
+          <w:b/>
+          <w:bCs/>
+          <w:color w:val="1982D1"/>
+          <w:sz w:val="23"/>
+          <w:szCs w:val="23"/>
+          <w:bdr w:val="none" w:sz="0" w:space="0" w:color="auto" w:frame="1"/>
+        </w:rPr>
+      </w:pPr>
+    </w:p>
+    <w:p>
+      <w:pPr>
+        <w:shd w:val="clear" w:color="auto" w:fill="FFFFFF"/>
+        <w:spacing w:after="0" w:line="366" w:lineRule="atLeast"/>
+        <w:textAlignment w:val="baseline"/>
+        <w:rPr>
+          <w:rStyle w:val="chordspan"/>
+          <w:rFonts w:ascii="inherit" w:hAnsi="inherit" w:cs="Helvetica"/>
+          <w:b/>
+          <w:bCs/>
+          <w:color w:val="1982D1"/>
+          <w:sz w:val="23"/>
+          <w:szCs w:val="23"/>
+          <w:bdr w:val="none" w:sz="0" w:space="0" w:color="auto" w:frame="1"/>
+        </w:rPr>
+      </w:pPr>
+    </w:p>
+    <w:p>
+      <w:pPr>
+        <w:shd w:val="clear" w:color="auto" w:fill="FFFFFF"/>
+        <w:spacing w:after="0" w:line="366" w:lineRule="atLeast"/>
+        <w:textAlignment w:val="baseline"/>
+        <w:rPr>
+          <w:rStyle w:val="chordspan"/>
+          <w:rFonts w:ascii="inherit" w:hAnsi="inherit" w:cs="Helvetica"/>
+          <w:b/>
+          <w:bCs/>
+          <w:color w:val="1982D1"/>
+          <w:sz w:val="23"/>
+          <w:szCs w:val="23"/>
+          <w:bdr w:val="none" w:sz="0" w:space="0" w:color="auto" w:frame="1"/>
+        </w:rPr>
+      </w:pPr>
+    </w:p>
+    <w:p>
+      <w:pPr>
+        <w:shd w:val="clear" w:color="auto" w:fill="FFFFFF"/>
+        <w:spacing w:after="0" w:line="366" w:lineRule="atLeast"/>
+        <w:textAlignment w:val="baseline"/>
+        <w:rPr>
+          <w:rStyle w:val="chordspan"/>
+          <w:rFonts w:ascii="inherit" w:hAnsi="inherit" w:cs="Helvetica"/>
+          <w:b/>
+          <w:bCs/>
+          <w:color w:val="1982D1"/>
+          <w:sz w:val="23"/>
+          <w:szCs w:val="23"/>
+          <w:bdr w:val="none" w:sz="0" w:space="0" w:color="auto" w:frame="1"/>
+        </w:rPr>
+      </w:pPr>
+    </w:p>
+    <w:p>
+      <w:pPr>
+        <w:shd w:val="clear" w:color="auto" w:fill="FFFFFF"/>
+        <w:spacing w:after="0" w:line="366" w:lineRule="atLeast"/>
+        <w:textAlignment w:val="baseline"/>
+        <w:rPr>
+          <w:rStyle w:val="chordspan"/>
+          <w:rFonts w:ascii="inherit" w:hAnsi="inherit" w:cs="Helvetica"/>
+          <w:b/>
+          <w:bCs/>
+          <w:color w:val="1982D1"/>
+          <w:sz w:val="23"/>
+          <w:szCs w:val="23"/>
+          <w:bdr w:val="none" w:sz="0" w:space="0" w:color="auto" w:frame="1"/>
+        </w:rPr>
+      </w:pPr>
+    </w:p>
+    <w:p>
+      <w:pPr>
+        <w:shd w:val="clear" w:color="auto" w:fill="FFFFFF"/>
+        <w:spacing w:after="0" w:line="366" w:lineRule="atLeast"/>
+        <w:textAlignment w:val="baseline"/>
+        <w:rPr>
+          <w:rStyle w:val="chordspan"/>
+          <w:rFonts w:ascii="inherit" w:hAnsi="inherit" w:cs="Helvetica"/>
+          <w:b/>
+          <w:bCs/>
+          <w:color w:val="1982D1"/>
+          <w:sz w:val="23"/>
+          <w:szCs w:val="23"/>
+          <w:bdr w:val="none" w:sz="0" w:space="0" w:color="auto" w:frame="1"/>
+        </w:rPr>
+      </w:pPr>
+    </w:p>
+    <w:p>
+      <w:pPr>
+        <w:shd w:val="clear" w:color="auto" w:fill="FFFFFF"/>
+        <w:spacing w:after="0" w:line="366" w:lineRule="atLeast"/>
+        <w:textAlignment w:val="baseline"/>
+        <w:rPr>
+          <w:rStyle w:val="chordspan"/>
+          <w:rFonts w:ascii="inherit" w:hAnsi="inherit" w:cs="Helvetica"/>
+          <w:b/>
+          <w:bCs/>
+          <w:color w:val="1982D1"/>
+          <w:sz w:val="23"/>
+          <w:szCs w:val="23"/>
+          <w:bdr w:val="none" w:sz="0" w:space="0" w:color="auto" w:frame="1"/>
+        </w:rPr>
+      </w:pPr>
+    </w:p>
+    <w:p>
+      <w:pPr>
+        <w:shd w:val="clear" w:color="auto" w:fill="FFFFFF"/>
+        <w:spacing w:after="0" w:line="366" w:lineRule="atLeast"/>
+        <w:textAlignment w:val="baseline"/>
+        <w:rPr>
+          <w:rStyle w:val="chordspan"/>
+          <w:rFonts w:ascii="inherit" w:hAnsi="inherit" w:cs="Helvetica"/>
+          <w:b/>
+          <w:bCs/>
+          <w:color w:val="1982D1"/>
+          <w:sz w:val="23"/>
+          <w:szCs w:val="23"/>
+          <w:bdr w:val="none" w:sz="0" w:space="0" w:color="auto" w:frame="1"/>
+        </w:rPr>
+      </w:pPr>
+    </w:p>
+    <w:p>
+      <w:pPr>
+        <w:shd w:val="clear" w:color="auto" w:fill="FFFFFF"/>
+        <w:spacing w:after="0" w:line="366" w:lineRule="atLeast"/>
+        <w:textAlignment w:val="baseline"/>
+        <w:rPr>
+          <w:rStyle w:val="chordspan"/>
+          <w:rFonts w:ascii="inherit" w:hAnsi="inherit" w:cs="Helvetica"/>
+          <w:b/>
+          <w:bCs/>
+          <w:color w:val="1982D1"/>
+          <w:sz w:val="23"/>
+          <w:szCs w:val="23"/>
+          <w:bdr w:val="none" w:sz="0" w:space="0" w:color="auto" w:frame="1"/>
+        </w:rPr>
+      </w:pPr>
+    </w:p>
+    <w:p>
+      <w:pPr>
+        <w:shd w:val="clear" w:color="auto" w:fill="FFFFFF"/>
+        <w:spacing w:after="0" w:line="366" w:lineRule="atLeast"/>
+        <w:textAlignment w:val="baseline"/>
+        <w:rPr>
+          <w:rStyle w:val="chordspan"/>
+          <w:rFonts w:ascii="inherit" w:hAnsi="inherit" w:cs="Helvetica"/>
+          <w:b/>
+          <w:bCs/>
+          <w:color w:val="1982D1"/>
+          <w:sz w:val="23"/>
+          <w:szCs w:val="23"/>
+          <w:bdr w:val="none" w:sz="0" w:space="0" w:color="auto" w:frame="1"/>
+        </w:rPr>
+      </w:pPr>
+    </w:p>
+    <w:p>
+      <w:pPr>
+        <w:shd w:val="clear" w:color="auto" w:fill="FFFFFF"/>
+        <w:spacing w:after="0" w:line="366" w:lineRule="atLeast"/>
+        <w:textAlignment w:val="baseline"/>
+        <w:rPr>
+          <w:rStyle w:val="chordspan"/>
+          <w:rFonts w:ascii="inherit" w:hAnsi="inherit" w:cs="Helvetica"/>
+          <w:b/>
+          <w:bCs/>
+          <w:color w:val="1982D1"/>
+          <w:sz w:val="23"/>
+          <w:szCs w:val="23"/>
+          <w:bdr w:val="none" w:sz="0" w:space="0" w:color="auto" w:frame="1"/>
+        </w:rPr>
+      </w:pPr>
+    </w:p>
+    <w:p>
+      <w:pPr>
+        <w:shd w:val="clear" w:color="auto" w:fill="FFFFFF"/>
+        <w:spacing w:after="0" w:line="366" w:lineRule="atLeast"/>
+        <w:textAlignment w:val="baseline"/>
+        <w:rPr>
+          <w:rStyle w:val="chordspan"/>
+          <w:rFonts w:ascii="inherit" w:hAnsi="inherit" w:cs="Helvetica"/>
+          <w:b/>
+          <w:bCs/>
+          <w:color w:val="1982D1"/>
+          <w:sz w:val="23"/>
+          <w:szCs w:val="23"/>
+          <w:bdr w:val="none" w:sz="0" w:space="0" w:color="auto" w:frame="1"/>
+        </w:rPr>
+      </w:pPr>
+    </w:p>
+    <w:p>
+      <w:pPr>
+        <w:shd w:val="clear" w:color="auto" w:fill="FFFFFF"/>
+        <w:spacing w:after="0" w:line="366" w:lineRule="atLeast"/>
+        <w:textAlignment w:val="baseline"/>
+        <w:rPr>
+          <w:rStyle w:val="chordspan"/>
+          <w:rFonts w:ascii="inherit" w:hAnsi="inherit" w:cs="Helvetica"/>
+          <w:b/>
+          <w:bCs/>
+          <w:color w:val="1982D1"/>
+          <w:sz w:val="23"/>
+          <w:szCs w:val="23"/>
+          <w:bdr w:val="none" w:sz="0" w:space="0" w:color="auto" w:frame="1"/>
+        </w:rPr>
+      </w:pPr>
+    </w:p>
+    <w:p>
+      <w:pPr>
+        <w:shd w:val="clear" w:color="auto" w:fill="FFFFFF"/>
+        <w:spacing w:after="0" w:line="366" w:lineRule="atLeast"/>
+        <w:textAlignment w:val="baseline"/>
+        <w:rPr>
+          <w:rStyle w:val="chordspan"/>
+          <w:rFonts w:ascii="inherit" w:hAnsi="inherit" w:cs="Helvetica"/>
+          <w:b/>
+          <w:bCs/>
+          <w:color w:val="1982D1"/>
+          <w:sz w:val="23"/>
+          <w:szCs w:val="23"/>
+          <w:bdr w:val="none" w:sz="0" w:space="0" w:color="auto" w:frame="1"/>
+        </w:rPr>
+      </w:pPr>
+    </w:p>
+    <w:p>
+      <w:pPr>
+        <w:shd w:val="clear" w:color="auto" w:fill="FFFFFF"/>
+        <w:spacing w:after="0" w:line="366" w:lineRule="atLeast"/>
+        <w:textAlignment w:val="baseline"/>
+        <w:rPr>
+          <w:rStyle w:val="chordspan"/>
+          <w:rFonts w:ascii="inherit" w:hAnsi="inherit" w:cs="Helvetica"/>
+          <w:b/>
+          <w:bCs/>
+          <w:color w:val="1982D1"/>
+          <w:sz w:val="23"/>
+          <w:szCs w:val="23"/>
+          <w:bdr w:val="none" w:sz="0" w:space="0" w:color="auto" w:frame="1"/>
+        </w:rPr>
+      </w:pPr>
+    </w:p>
+    <w:p>
+      <w:pPr>
+        <w:shd w:val="clear" w:color="auto" w:fill="FFFFFF"/>
+        <w:spacing w:after="0" w:line="366" w:lineRule="atLeast"/>
+        <w:textAlignment w:val="baseline"/>
+        <w:rPr>
+          <w:rStyle w:val="chordspan"/>
+          <w:rFonts w:ascii="inherit" w:hAnsi="inherit" w:cs="Helvetica"/>
+          <w:b/>
+          <w:bCs/>
+          <w:color w:val="1982D1"/>
+          <w:sz w:val="23"/>
+          <w:szCs w:val="23"/>
+          <w:bdr w:val="none" w:sz="0" w:space="0" w:color="auto" w:frame="1"/>
+        </w:rPr>
+      </w:pPr>
+    </w:p>
+    <w:p>
+      <w:pPr>
+        <w:shd w:val="clear" w:color="auto" w:fill="FFFFFF"/>
+        <w:spacing w:after="0" w:line="366" w:lineRule="atLeast"/>
+        <w:textAlignment w:val="baseline"/>
+        <w:rPr>
+          <w:rStyle w:val="chordspan"/>
+          <w:rFonts w:ascii="inherit" w:hAnsi="inherit" w:cs="Helvetica"/>
+          <w:b/>
+          <w:bCs/>
+          <w:color w:val="1982D1"/>
+          <w:sz w:val="23"/>
+          <w:szCs w:val="23"/>
+          <w:bdr w:val="none" w:sz="0" w:space="0" w:color="auto" w:frame="1"/>
+        </w:rPr>
+      </w:pPr>
+    </w:p>
+    <w:p>
+      <w:pPr>
+        <w:shd w:val="clear" w:color="auto" w:fill="FFFFFF"/>
+        <w:spacing w:after="0" w:line="366" w:lineRule="atLeast"/>
+        <w:textAlignment w:val="baseline"/>
+        <w:rPr>
+          <w:rStyle w:val="chordspan"/>
+          <w:rFonts w:ascii="inherit" w:hAnsi="inherit" w:cs="Helvetica"/>
+          <w:b/>
+          <w:bCs/>
+          <w:color w:val="1982D1"/>
+          <w:sz w:val="23"/>
+          <w:szCs w:val="23"/>
+          <w:bdr w:val="none" w:sz="0" w:space="0" w:color="auto" w:frame="1"/>
+        </w:rPr>
+      </w:pPr>
+    </w:p>
+    <w:p>
+      <w:pPr>
+        <w:shd w:val="clear" w:color="auto" w:fill="FFFFFF"/>
+        <w:spacing w:after="0" w:line="366" w:lineRule="atLeast"/>
+        <w:textAlignment w:val="baseline"/>
+        <w:rPr>
+          <w:rStyle w:val="chordspan"/>
+          <w:rFonts w:ascii="inherit" w:hAnsi="inherit" w:cs="Helvetica"/>
+          <w:b/>
+          <w:bCs/>
+          <w:color w:val="1982D1"/>
+          <w:sz w:val="23"/>
+          <w:szCs w:val="23"/>
+          <w:bdr w:val="none" w:sz="0" w:space="0" w:color="auto" w:frame="1"/>
+        </w:rPr>
+      </w:pPr>
+    </w:p>
+    <w:p>
+      <w:pPr>
+        <w:shd w:val="clear" w:color="auto" w:fill="FFFFFF"/>
+        <w:spacing w:after="0" w:line="366" w:lineRule="atLeast"/>
+        <w:textAlignment w:val="baseline"/>
+        <w:rPr>
+          <w:rStyle w:val="chordspan"/>
+          <w:rFonts w:ascii="inherit" w:hAnsi="inherit" w:cs="Helvetica"/>
+          <w:b/>
+          <w:bCs/>
+          <w:color w:val="1982D1"/>
+          <w:sz w:val="23"/>
+          <w:szCs w:val="23"/>
+          <w:bdr w:val="none" w:sz="0" w:space="0" w:color="auto" w:frame="1"/>
+        </w:rPr>
+      </w:pPr>
+    </w:p>
+    <w:p>
+      <w:pPr>
+        <w:shd w:val="clear" w:color="auto" w:fill="FFFFFF"/>
+        <w:spacing w:after="0" w:line="366" w:lineRule="atLeast"/>
+        <w:textAlignment w:val="baseline"/>
+        <w:rPr>
+          <w:rStyle w:val="chordspan"/>
+          <w:rFonts w:ascii="inherit" w:hAnsi="inherit" w:cs="Helvetica"/>
+          <w:b/>
+          <w:bCs/>
+          <w:color w:val="1982D1"/>
+          <w:sz w:val="23"/>
+          <w:szCs w:val="23"/>
+          <w:bdr w:val="none" w:sz="0" w:space="0" w:color="auto" w:frame="1"/>
+        </w:rPr>
+      </w:pPr>
+    </w:p>
+    <w:p>
+      <w:pPr>
+        <w:shd w:val="clear" w:color="auto" w:fill="FFFFFF"/>
+        <w:spacing w:after="0" w:line="366" w:lineRule="atLeast"/>
+        <w:textAlignment w:val="baseline"/>
+        <w:rPr>
+          <w:rFonts w:ascii="inherit" w:hAnsi="inherit" w:cs="Helvetica"/>
+          <w:color w:val="373737"/>
+          <w:sz w:val="23"/>
+          <w:szCs w:val="23"/>
+        </w:rPr>
+      </w:pPr>
+      <w:bookmarkStart w:id="0" w:name="_GoBack"/>
+      <w:bookmarkEnd w:id="0"/>
       <w:r>
         <w:rPr>
           <w:rStyle w:val="chordspan"/>
@@ -2879,8 +3800,6 @@
         </w:rPr>
         <w:t xml:space="preserve"> time anyone gets on their knees to  </w:t>
       </w:r>
-      <w:bookmarkStart w:id="0" w:name="_GoBack"/>
-      <w:bookmarkEnd w:id="0"/>
     </w:p>
     <w:p>
       <w:pPr>
@@ -3987,7 +4906,7 @@
     <w:sectPr>
       <w:pgSz w:w="12240" w:h="15840"/>
       <w:pgMar w:top="1440" w:right="1440" w:bottom="1440" w:left="1440" w:header="720" w:footer="720" w:gutter="0"/>
-      <w:cols w:space="720"/>
+      <w:cols w:num="2" w:space="720"/>
       <w:docGrid w:linePitch="360"/>
     </w:sectPr>
   </w:body>

--- a/Setlist_1/Styrofoam Boots - Modest Mouse.docx
+++ b/Setlist_1/Styrofoam Boots - Modest Mouse.docx
@@ -55,48 +55,84 @@
     <w:p>
       <w:pPr>
         <w:spacing w:after="0"/>
-      </w:pPr>
-      <w:r>
+        <w:rPr>
+          <w:sz w:val="16"/>
+        </w:rPr>
+      </w:pPr>
+      <w:r>
+        <w:rPr>
+          <w:sz w:val="16"/>
+        </w:rPr>
         <w:t>e|---3-----3-----------|----3-----3---------------|----3------3-------------|</w:t>
       </w:r>
     </w:p>
     <w:p>
       <w:pPr>
         <w:spacing w:after="0"/>
-      </w:pPr>
-      <w:r>
+        <w:rPr>
+          <w:sz w:val="16"/>
+        </w:rPr>
+      </w:pPr>
+      <w:r>
+        <w:rPr>
+          <w:sz w:val="16"/>
+        </w:rPr>
         <w:t>B|---0-----0-----------|----0-----0---------------|----0------0-------------|</w:t>
       </w:r>
     </w:p>
     <w:p>
       <w:pPr>
         <w:spacing w:after="0"/>
-      </w:pPr>
-      <w:r>
+        <w:rPr>
+          <w:sz w:val="16"/>
+        </w:rPr>
+      </w:pPr>
+      <w:r>
+        <w:rPr>
+          <w:sz w:val="16"/>
+        </w:rPr>
         <w:t>G|---0-----0-------2p0-|----0-----0-2p0-----------|----0------0--------2p0--|</w:t>
       </w:r>
     </w:p>
     <w:p>
       <w:pPr>
         <w:spacing w:after="0"/>
-      </w:pPr>
-      <w:r>
+        <w:rPr>
+          <w:sz w:val="16"/>
+        </w:rPr>
+      </w:pPr>
+      <w:r>
+        <w:rPr>
+          <w:sz w:val="16"/>
+        </w:rPr>
         <w:t>D|--------------2p0----|----------------2p0-(2p0)-|----------------2p0------|</w:t>
       </w:r>
     </w:p>
     <w:p>
       <w:pPr>
         <w:spacing w:after="0"/>
-      </w:pPr>
-      <w:r>
+        <w:rPr>
+          <w:sz w:val="16"/>
+        </w:rPr>
+      </w:pPr>
+      <w:r>
+        <w:rPr>
+          <w:sz w:val="16"/>
+        </w:rPr>
         <w:t>A|2-----2-----2--------|-2------2-----------------|-2------2-----2----------|</w:t>
       </w:r>
     </w:p>
     <w:p>
       <w:pPr>
         <w:spacing w:after="0"/>
-      </w:pPr>
-      <w:r>
+        <w:rPr>
+          <w:sz w:val="16"/>
+        </w:rPr>
+      </w:pPr>
+      <w:r>
+        <w:rPr>
+          <w:sz w:val="16"/>
+        </w:rPr>
         <w:t>E|3-----3-----3--------|-3------3-----------------|-3------3-----3----------|</w:t>
       </w:r>
     </w:p>
@@ -250,44 +286,44 @@
         <w:spacing w:after="0"/>
       </w:pPr>
       <w:r>
+        <w:t>G|-2-2-2-22-22-2-|-22-22-2-22-22-2-|-0-0-0-00-00-0-|-00-00-0-00-00-0-|</w:t>
+      </w:r>
+    </w:p>
+    <w:p>
+      <w:pPr>
+        <w:spacing w:after="0"/>
+      </w:pPr>
+      <w:r>
+        <w:t>B|-2-2-2-22-22-2-|-22-22-2-22-22-2-|-2-2-2-22-22-2-|-22-22-2-22-22-2-|</w:t>
+      </w:r>
+    </w:p>
+    <w:p>
+      <w:pPr>
+        <w:spacing w:after="0"/>
+      </w:pPr>
+      <w:r>
+        <w:t>E|-0-0-0-00-00-0-|-00-00-0-00-00-0-|-3-3-3-33-33-3-|-33-33-3-33-33-3-|</w:t>
+      </w:r>
+    </w:p>
+    <w:p>
+      <w:pPr>
+        <w:spacing w:after="0"/>
+      </w:pPr>
+    </w:p>
+    <w:p>
+      <w:pPr>
+        <w:spacing w:after="0"/>
+      </w:pPr>
+      <w:r>
+        <w:t>Verse B</w:t>
+      </w:r>
+    </w:p>
+    <w:p>
+      <w:pPr>
+        <w:spacing w:after="0"/>
+      </w:pPr>
+      <w:r>
         <w:lastRenderedPageBreak/>
-        <w:t>G|-2-2-2-22-22-2-|-22-22-2-22-22-2-|-0-0-0-00-00-0-|-00-00-0-00-00-0-|</w:t>
-      </w:r>
-    </w:p>
-    <w:p>
-      <w:pPr>
-        <w:spacing w:after="0"/>
-      </w:pPr>
-      <w:r>
-        <w:t>B|-2-2-2-22-22-2-|-22-22-2-22-22-2-|-2-2-2-22-22-2-|-22-22-2-22-22-2-|</w:t>
-      </w:r>
-    </w:p>
-    <w:p>
-      <w:pPr>
-        <w:spacing w:after="0"/>
-      </w:pPr>
-      <w:r>
-        <w:t>E|-0-0-0-00-00-0-|-00-00-0-00-00-0-|-3-3-3-33-33-3-|-33-33-3-33-33-3-|</w:t>
-      </w:r>
-    </w:p>
-    <w:p>
-      <w:pPr>
-        <w:spacing w:after="0"/>
-      </w:pPr>
-    </w:p>
-    <w:p>
-      <w:pPr>
-        <w:spacing w:after="0"/>
-      </w:pPr>
-      <w:r>
-        <w:t>Verse B</w:t>
-      </w:r>
-    </w:p>
-    <w:p>
-      <w:pPr>
-        <w:spacing w:after="0"/>
-      </w:pPr>
-      <w:r>
         <w:t>e|----3-----3-----3-----3-|----3-----3-----3-----3-|</w:t>
       </w:r>
     </w:p>
@@ -578,21 +614,140 @@
           <w:bdr w:val="none" w:sz="0" w:space="0" w:color="auto" w:frame="1"/>
         </w:rPr>
       </w:pPr>
+    </w:p>
+    <w:p>
+      <w:pPr>
+        <w:shd w:val="clear" w:color="auto" w:fill="FFFFFF"/>
+        <w:spacing w:after="0" w:line="366" w:lineRule="atLeast"/>
+        <w:textAlignment w:val="baseline"/>
+        <w:rPr>
+          <w:rStyle w:val="chordspan"/>
+          <w:rFonts w:ascii="inherit" w:hAnsi="inherit" w:cs="Helvetica"/>
+          <w:b/>
+          <w:bCs/>
+          <w:color w:val="1982D1"/>
+          <w:sz w:val="23"/>
+          <w:szCs w:val="23"/>
+          <w:bdr w:val="none" w:sz="0" w:space="0" w:color="auto" w:frame="1"/>
+        </w:rPr>
+      </w:pPr>
+    </w:p>
+    <w:p>
+      <w:pPr>
+        <w:shd w:val="clear" w:color="auto" w:fill="FFFFFF"/>
+        <w:spacing w:after="0" w:line="366" w:lineRule="atLeast"/>
+        <w:textAlignment w:val="baseline"/>
+        <w:rPr>
+          <w:rStyle w:val="chordspan"/>
+          <w:rFonts w:ascii="inherit" w:hAnsi="inherit" w:cs="Helvetica"/>
+          <w:b/>
+          <w:bCs/>
+          <w:color w:val="1982D1"/>
+          <w:sz w:val="23"/>
+          <w:szCs w:val="23"/>
+          <w:bdr w:val="none" w:sz="0" w:space="0" w:color="auto" w:frame="1"/>
+        </w:rPr>
+      </w:pPr>
+    </w:p>
+    <w:p>
+      <w:pPr>
+        <w:shd w:val="clear" w:color="auto" w:fill="FFFFFF"/>
+        <w:spacing w:after="0" w:line="366" w:lineRule="atLeast"/>
+        <w:textAlignment w:val="baseline"/>
+        <w:rPr>
+          <w:rStyle w:val="chordspan"/>
+          <w:rFonts w:ascii="inherit" w:hAnsi="inherit" w:cs="Helvetica"/>
+          <w:b/>
+          <w:bCs/>
+          <w:color w:val="1982D1"/>
+          <w:sz w:val="23"/>
+          <w:szCs w:val="23"/>
+          <w:bdr w:val="none" w:sz="0" w:space="0" w:color="auto" w:frame="1"/>
+        </w:rPr>
+      </w:pPr>
+    </w:p>
+    <w:p>
+      <w:pPr>
+        <w:shd w:val="clear" w:color="auto" w:fill="FFFFFF"/>
+        <w:spacing w:after="0" w:line="366" w:lineRule="atLeast"/>
+        <w:textAlignment w:val="baseline"/>
+        <w:rPr>
+          <w:rStyle w:val="chordspan"/>
+          <w:rFonts w:ascii="inherit" w:hAnsi="inherit" w:cs="Helvetica"/>
+          <w:b/>
+          <w:bCs/>
+          <w:color w:val="1982D1"/>
+          <w:sz w:val="23"/>
+          <w:szCs w:val="23"/>
+          <w:bdr w:val="none" w:sz="0" w:space="0" w:color="auto" w:frame="1"/>
+        </w:rPr>
+      </w:pPr>
+    </w:p>
+    <w:p>
+      <w:pPr>
+        <w:shd w:val="clear" w:color="auto" w:fill="FFFFFF"/>
+        <w:spacing w:after="0" w:line="366" w:lineRule="atLeast"/>
+        <w:textAlignment w:val="baseline"/>
+        <w:rPr>
+          <w:rStyle w:val="chordspan"/>
+          <w:rFonts w:ascii="inherit" w:hAnsi="inherit" w:cs="Helvetica"/>
+          <w:b/>
+          <w:bCs/>
+          <w:color w:val="1982D1"/>
+          <w:sz w:val="23"/>
+          <w:szCs w:val="23"/>
+          <w:bdr w:val="none" w:sz="0" w:space="0" w:color="auto" w:frame="1"/>
+        </w:rPr>
+      </w:pPr>
+    </w:p>
+    <w:p>
+      <w:pPr>
+        <w:shd w:val="clear" w:color="auto" w:fill="FFFFFF"/>
+        <w:spacing w:after="0" w:line="366" w:lineRule="atLeast"/>
+        <w:textAlignment w:val="baseline"/>
+        <w:rPr>
+          <w:rStyle w:val="chordspan"/>
+          <w:rFonts w:ascii="inherit" w:hAnsi="inherit" w:cs="Helvetica"/>
+          <w:b/>
+          <w:bCs/>
+          <w:color w:val="1982D1"/>
+          <w:sz w:val="23"/>
+          <w:szCs w:val="23"/>
+          <w:bdr w:val="none" w:sz="0" w:space="0" w:color="auto" w:frame="1"/>
+        </w:rPr>
+      </w:pPr>
+    </w:p>
+    <w:p>
+      <w:pPr>
+        <w:shd w:val="clear" w:color="auto" w:fill="FFFFFF"/>
+        <w:spacing w:after="0" w:line="366" w:lineRule="atLeast"/>
+        <w:textAlignment w:val="baseline"/>
+        <w:rPr>
+          <w:rStyle w:val="chordspan"/>
+          <w:rFonts w:ascii="inherit" w:hAnsi="inherit" w:cs="Helvetica"/>
+          <w:b/>
+          <w:bCs/>
+          <w:color w:val="1982D1"/>
+          <w:sz w:val="23"/>
+          <w:szCs w:val="23"/>
+          <w:bdr w:val="none" w:sz="0" w:space="0" w:color="auto" w:frame="1"/>
+        </w:rPr>
+      </w:pPr>
+    </w:p>
+    <w:p>
+      <w:pPr>
+        <w:shd w:val="clear" w:color="auto" w:fill="FFFFFF"/>
+        <w:spacing w:after="0" w:line="366" w:lineRule="atLeast"/>
+        <w:textAlignment w:val="baseline"/>
+        <w:rPr>
+          <w:rFonts w:ascii="inherit" w:hAnsi="inherit" w:cs="Helvetica"/>
+          <w:color w:val="373737"/>
+          <w:sz w:val="23"/>
+          <w:szCs w:val="23"/>
+        </w:rPr>
+      </w:pPr>
       <w:bookmarkStart w:id="0" w:name="_GoBack"/>
       <w:bookmarkEnd w:id="0"/>
-    </w:p>
-    <w:p>
-      <w:pPr>
-        <w:shd w:val="clear" w:color="auto" w:fill="FFFFFF"/>
-        <w:spacing w:after="0" w:line="366" w:lineRule="atLeast"/>
-        <w:textAlignment w:val="baseline"/>
-        <w:rPr>
-          <w:rFonts w:ascii="inherit" w:hAnsi="inherit" w:cs="Helvetica"/>
-          <w:color w:val="373737"/>
-          <w:sz w:val="23"/>
-          <w:szCs w:val="23"/>
-        </w:rPr>
-      </w:pPr>
       <w:r>
         <w:rPr>
           <w:rStyle w:val="chordspan"/>
